--- a/UseCases/UC 12 - Invito Utenti Playlist Collaborativa.docx
+++ b/UseCases/UC 12 - Invito Utenti Playlist Collaborativa.docx
@@ -424,8 +424,6 @@
         </w:rPr>
         <w:t>18</w:t>
       </w:r>
-      <w:bookmarkStart w:id="0" w:name="_GoBack"/>
-      <w:bookmarkEnd w:id="0"/>
       <w:r>
         <w:rPr>
           <w:rFonts w:ascii="Arial" w:hAnsi="Arial" w:cs="Arial"/>
@@ -1608,8 +1606,8 @@
           <w:lang w:val="en-US"/>
         </w:rPr>
       </w:pPr>
-      <w:bookmarkStart w:id="1" w:name="_1._SITUAZIONE_ATTUALE"/>
-      <w:bookmarkEnd w:id="1"/>
+      <w:bookmarkStart w:id="0" w:name="_1._SITUAZIONE_ATTUALE"/>
+      <w:bookmarkEnd w:id="0"/>
       <w:r>
         <w:rPr>
           <w:rFonts w:ascii="Arial" w:hAnsi="Arial" w:cs="Arial"/>
@@ -1797,7 +1795,7 @@
           <w:sz w:val="28"/>
           <w:szCs w:val="23"/>
         </w:rPr>
-        <w:t xml:space="preserve">L’interfaccia permette </w:t>
+        <w:t>L’utente digita</w:t>
       </w:r>
       <w:r>
         <w:rPr>
@@ -1805,7 +1803,7 @@
           <w:sz w:val="28"/>
           <w:szCs w:val="23"/>
         </w:rPr>
-        <w:t>di specificare</w:t>
+        <w:t xml:space="preserve"> l’</w:t>
       </w:r>
       <w:r>
         <w:rPr>
@@ -1813,7 +1811,7 @@
           <w:sz w:val="28"/>
           <w:szCs w:val="23"/>
         </w:rPr>
-        <w:t xml:space="preserve"> l’</w:t>
+        <w:t>alias dell’utente</w:t>
       </w:r>
       <w:r>
         <w:rPr>
@@ -1821,7 +1819,7 @@
           <w:sz w:val="28"/>
           <w:szCs w:val="23"/>
         </w:rPr>
-        <w:t>alias dell’utente</w:t>
+        <w:t xml:space="preserve"> da invitare</w:t>
       </w:r>
       <w:r>
         <w:rPr>
@@ -1829,7 +1827,15 @@
           <w:sz w:val="28"/>
           <w:szCs w:val="23"/>
         </w:rPr>
-        <w:t xml:space="preserve"> da invitare.</w:t>
+        <w:t xml:space="preserve"> nel menu di ricerca</w:t>
+      </w:r>
+      <w:r>
+        <w:rPr>
+          <w:rFonts w:cstheme="minorHAnsi"/>
+          <w:sz w:val="28"/>
+          <w:szCs w:val="23"/>
+        </w:rPr>
+        <w:t>.</w:t>
       </w:r>
     </w:p>
     <w:p>
@@ -1851,7 +1857,55 @@
           <w:sz w:val="28"/>
           <w:szCs w:val="23"/>
         </w:rPr>
-        <w:t>L’utente clicca sul profilo relativo all’utente desiderato.</w:t>
+        <w:t>Il sistema mostra l’elenco di utenti con il medesimo alias cercato, mostra inoltre le rispettive foto profilo e email per individuare facilmente l’utente desiderato.</w:t>
+      </w:r>
+    </w:p>
+    <w:p>
+      <w:pPr>
+        <w:pStyle w:val="Paragrafoelenco"/>
+        <w:numPr>
+          <w:ilvl w:val="0"/>
+          <w:numId w:val="40"/>
+        </w:numPr>
+        <w:rPr>
+          <w:rFonts w:cstheme="minorHAnsi"/>
+          <w:sz w:val="28"/>
+          <w:szCs w:val="23"/>
+        </w:rPr>
+      </w:pPr>
+      <w:r>
+        <w:rPr>
+          <w:rFonts w:cstheme="minorHAnsi"/>
+          <w:sz w:val="28"/>
+          <w:szCs w:val="23"/>
+        </w:rPr>
+        <w:t>L’utente clicca sul profilo relativo all’utente</w:t>
+      </w:r>
+      <w:r>
+        <w:rPr>
+          <w:rFonts w:cstheme="minorHAnsi"/>
+          <w:sz w:val="28"/>
+          <w:szCs w:val="23"/>
+        </w:rPr>
+        <w:t xml:space="preserve"> ch</w:t>
+      </w:r>
+      <w:bookmarkStart w:id="1" w:name="_GoBack"/>
+      <w:bookmarkEnd w:id="1"/>
+      <w:r>
+        <w:rPr>
+          <w:rFonts w:cstheme="minorHAnsi"/>
+          <w:sz w:val="28"/>
+          <w:szCs w:val="23"/>
+        </w:rPr>
+        <w:t>e intende invitare</w:t>
+      </w:r>
+      <w:r>
+        <w:rPr>
+          <w:rFonts w:cstheme="minorHAnsi"/>
+          <w:sz w:val="28"/>
+          <w:szCs w:val="23"/>
+        </w:rPr>
+        <w:t>.</w:t>
       </w:r>
     </w:p>
     <w:p>
@@ -1901,7 +1955,15 @@
           <w:sz w:val="28"/>
           <w:szCs w:val="23"/>
         </w:rPr>
-        <w:t>L’utente selezionato ha ora i permessi per modificare la playlist. Inoltre, la sua homepage mostra tale playlist anche se definita come privata.</w:t>
+        <w:t xml:space="preserve">L’utente </w:t>
+      </w:r>
+      <w:r>
+        <w:rPr>
+          <w:rFonts w:cstheme="minorHAnsi"/>
+          <w:sz w:val="28"/>
+          <w:szCs w:val="23"/>
+        </w:rPr>
+        <w:t>invitato è ora autorizzato a modificare la playlist che sarà visibile anche nella sua homepage.</w:t>
       </w:r>
     </w:p>
     <w:p>
@@ -7272,7 +7334,7 @@
 </file>
 
 <file path=customXml/itemProps1.xml><?xml version="1.0" encoding="utf-8"?>
-<ds:datastoreItem xmlns:ds="http://schemas.openxmlformats.org/officeDocument/2006/customXml" ds:itemID="{7E27A5E4-A4B5-42F0-9D4B-C09971625280}">
+<ds:datastoreItem xmlns:ds="http://schemas.openxmlformats.org/officeDocument/2006/customXml" ds:itemID="{806F3C0B-A741-40E1-8CC5-FBF76DAF9EF9}">
   <ds:schemaRefs>
     <ds:schemaRef ds:uri="http://schemas.openxmlformats.org/officeDocument/2006/bibliography"/>
   </ds:schemaRefs>
